--- a/Projectplan.docx
+++ b/Projectplan.docx
@@ -40,38 +40,8 @@
         <w:rPr>
           <w:lang w:val="en-US"/>
         </w:rPr>
-        <w:t xml:space="preserve">The purpose of the project is to create a notification system, which will track an Arduino </w:t>
-      </w:r>
-      <w:proofErr w:type="gramStart"/>
-      <w:r>
-        <w:rPr>
-          <w:lang w:val="en-US"/>
-        </w:rPr>
-        <w:t>boards</w:t>
-      </w:r>
-      <w:proofErr w:type="gramEnd"/>
-      <w:r>
-        <w:rPr>
-          <w:lang w:val="en-US"/>
-        </w:rPr>
-        <w:t xml:space="preserve"> position using GPS. The Arduino board has to notify an administrator, using an application on </w:t>
-      </w:r>
-      <w:proofErr w:type="spellStart"/>
-      <w:r>
-        <w:rPr>
-          <w:lang w:val="en-US"/>
-        </w:rPr>
-        <w:t>a</w:t>
-      </w:r>
-      <w:proofErr w:type="spellEnd"/>
-      <w:r>
-        <w:rPr>
-          <w:lang w:val="en-US"/>
-        </w:rPr>
-        <w:t xml:space="preserve"> smartphone, if said board moves out of a pre-defined area. </w:t>
-      </w:r>
-      <w:bookmarkStart w:id="0" w:name="_GoBack"/>
-      <w:bookmarkEnd w:id="0"/>
+        <w:t xml:space="preserve">The purpose of the project is to create a notification system, which will track an Arduino boards position using GPS. The Arduino board has to notify an administrator, using an application on a smartphone, if said board moves out of a pre-defined area. </w:t>
+      </w:r>
     </w:p>
     <w:p>
       <w:pPr>
@@ -184,7 +154,7 @@
         <w:rPr>
           <w:lang w:val="en-US"/>
         </w:rPr>
-        <w:t>Notification must be sent using GPRS or other wireless signal, to a smartphone.</w:t>
+        <w:t>Drawing of complex editable area.</w:t>
       </w:r>
     </w:p>
     <w:p>
@@ -202,7 +172,7 @@
         <w:rPr>
           <w:lang w:val="en-US"/>
         </w:rPr>
-        <w:t>Arduino board must be traceable using and APP on a smartphone, AFTER notification has been sent.</w:t>
+        <w:t>Tracking of the Arduino via Bluetooth if outside of said area.</w:t>
       </w:r>
     </w:p>
     <w:p>
@@ -234,7 +204,7 @@
         <w:rPr>
           <w:lang w:val="en-US"/>
         </w:rPr>
-        <w:t>User account control for the drawing of acceptable area</w:t>
+        <w:t>Device / User specific area control</w:t>
       </w:r>
     </w:p>
     <w:p>
@@ -252,7 +222,13 @@
         <w:rPr>
           <w:lang w:val="en-US"/>
         </w:rPr>
-        <w:t>Arduino board should be able to fetch new acceptable areas upon initialization over the air</w:t>
+        <w:t>Notification via gprs or other wireless signal to a smartphone</w:t>
+      </w:r>
+      <w:r>
+        <w:rPr>
+          <w:lang w:val="en-US"/>
+        </w:rPr>
+        <w:t xml:space="preserve"> when device is outside area</w:t>
       </w:r>
     </w:p>
     <w:p>
@@ -270,7 +246,7 @@
         <w:rPr>
           <w:lang w:val="en-US"/>
         </w:rPr>
-        <w:t>Extended user interface</w:t>
+        <w:t>Device can fetch acceptable area “over the air”</w:t>
       </w:r>
     </w:p>
     <w:p>
@@ -344,8 +320,40 @@
         <w:rPr>
           <w:lang w:val="en-US"/>
         </w:rPr>
-        <w:t>Deadline 7/5 – Report + possible extensions</w:t>
-      </w:r>
+        <w:t>Deadline 7/5 –</w:t>
+      </w:r>
+      <w:r>
+        <w:rPr>
+          <w:lang w:val="en-US"/>
+        </w:rPr>
+        <w:t xml:space="preserve"> E</w:t>
+      </w:r>
+      <w:r>
+        <w:rPr>
+          <w:lang w:val="en-US"/>
+        </w:rPr>
+        <w:t>xtensions</w:t>
+      </w:r>
+    </w:p>
+    <w:p>
+      <w:pPr>
+        <w:pStyle w:val="ListParagraph"/>
+        <w:numPr>
+          <w:ilvl w:val="0"/>
+          <w:numId w:val="5"/>
+        </w:numPr>
+        <w:rPr>
+          <w:lang w:val="en-US"/>
+        </w:rPr>
+      </w:pPr>
+      <w:r>
+        <w:rPr>
+          <w:lang w:val="en-US"/>
+        </w:rPr>
+        <w:t>Deadline 26/6 - Report</w:t>
+      </w:r>
+      <w:bookmarkStart w:id="0" w:name="_GoBack"/>
+      <w:bookmarkEnd w:id="0"/>
     </w:p>
     <w:sectPr>
       <w:pgSz w:w="11906" w:h="16838"/>
